--- a/docs/L4_varietes.docx
+++ b/docs/L4_varietes.docx
@@ -579,7 +579,7 @@
                     <a:graphicData uri="http://schemas.openxmlformats.org/drawingml/2006/picture">
                       <pic:pic>
                         <pic:nvPicPr>
-                          <pic:cNvPr descr="C:\PROGRA~1\Quarto\share\formats\docx\warning.png" id="34" name="Picture"/>
+                          <pic:cNvPr descr="C:\Program Files\Quarto\share\formats\docx\warning.png" id="34" name="Picture"/>
                           <pic:cNvPicPr>
                             <a:picLocks noChangeArrowheads="1" noChangeAspect="1"/>
                           </pic:cNvPicPr>
@@ -706,7 +706,7 @@
       </w:hyperlink>
     </w:p>
     <w:bookmarkEnd w:id="39"/>
-    <w:bookmarkStart w:id="40" w:name="ressources-complémentaires"/>
+    <w:bookmarkStart w:id="42" w:name="ressources-complémentaires"/>
     <w:p>
       <w:pPr>
         <w:pStyle w:val="Heading2"/>
@@ -715,7 +715,71 @@
         <w:t xml:space="preserve">Ressources complémentaires</w:t>
       </w:r>
     </w:p>
-    <w:bookmarkEnd w:id="40"/>
+    <w:p>
+      <w:pPr>
+        <w:numPr>
+          <w:ilvl w:val="0"/>
+          <w:numId w:val="1001"/>
+        </w:numPr>
+      </w:pPr>
+      <w:hyperlink r:id="rId29">
+        <w:r>
+          <w:rPr>
+            <w:rStyle w:val="Hyperlink"/>
+          </w:rPr>
+          <w:t xml:space="preserve">Fiches pratiques sur vignevin-occitanie</w:t>
+        </w:r>
+      </w:hyperlink>
+    </w:p>
+    <w:p>
+      <w:pPr>
+        <w:numPr>
+          <w:ilvl w:val="0"/>
+          <w:numId w:val="1001"/>
+        </w:numPr>
+      </w:pPr>
+      <w:hyperlink r:id="rId40">
+        <w:r>
+          <w:rPr>
+            <w:rStyle w:val="Hyperlink"/>
+          </w:rPr>
+          <w:t xml:space="preserve">Fiche pratique sur techniloire</w:t>
+        </w:r>
+      </w:hyperlink>
+    </w:p>
+    <w:p>
+      <w:pPr>
+        <w:numPr>
+          <w:ilvl w:val="0"/>
+          <w:numId w:val="1001"/>
+        </w:numPr>
+      </w:pPr>
+      <w:hyperlink r:id="rId23">
+        <w:r>
+          <w:rPr>
+            <w:rStyle w:val="Hyperlink"/>
+          </w:rPr>
+          <w:t xml:space="preserve">Site de l’observatoire des cépages résistants OSCAR</w:t>
+        </w:r>
+      </w:hyperlink>
+    </w:p>
+    <w:p>
+      <w:pPr>
+        <w:numPr>
+          <w:ilvl w:val="0"/>
+          <w:numId w:val="1001"/>
+        </w:numPr>
+      </w:pPr>
+      <w:hyperlink r:id="rId41">
+        <w:r>
+          <w:rPr>
+            <w:rStyle w:val="Hyperlink"/>
+          </w:rPr>
+          <w:t xml:space="preserve">Guide technique de l’ICV</w:t>
+        </w:r>
+      </w:hyperlink>
+    </w:p>
+    <w:bookmarkEnd w:id="42"/>
     <w:sectPr/>
   </w:body>
 </w:document>
@@ -822,8 +886,87 @@
       </w:pPr>
     </w:lvl>
   </w:abstractNum>
+  <w:abstractNum w:abstractNumId="991">
+    <w:nsid w:val="A991"/>
+    <w:multiLevelType w:val="multilevel"/>
+    <w:lvl w:ilvl="0">
+      <w:numFmt w:val="bullet"/>
+      <w:lvlText w:val="•"/>
+      <w:lvlJc w:val="left"/>
+      <w:pPr>
+        <w:ind w:left="720" w:hanging="480"/>
+      </w:pPr>
+    </w:lvl>
+    <w:lvl w:ilvl="1">
+      <w:numFmt w:val="bullet"/>
+      <w:lvlText w:val="–"/>
+      <w:lvlJc w:val="left"/>
+      <w:pPr>
+        <w:ind w:left="1440" w:hanging="480"/>
+      </w:pPr>
+    </w:lvl>
+    <w:lvl w:ilvl="2">
+      <w:numFmt w:val="bullet"/>
+      <w:lvlText w:val="•"/>
+      <w:lvlJc w:val="left"/>
+      <w:pPr>
+        <w:ind w:left="2160" w:hanging="480"/>
+      </w:pPr>
+    </w:lvl>
+    <w:lvl w:ilvl="3">
+      <w:numFmt w:val="bullet"/>
+      <w:lvlText w:val="–"/>
+      <w:lvlJc w:val="left"/>
+      <w:pPr>
+        <w:ind w:left="2880" w:hanging="480"/>
+      </w:pPr>
+    </w:lvl>
+    <w:lvl w:ilvl="4">
+      <w:numFmt w:val="bullet"/>
+      <w:lvlText w:val="•"/>
+      <w:lvlJc w:val="left"/>
+      <w:pPr>
+        <w:ind w:left="3600" w:hanging="480"/>
+      </w:pPr>
+    </w:lvl>
+    <w:lvl w:ilvl="5">
+      <w:numFmt w:val="bullet"/>
+      <w:lvlText w:val="–"/>
+      <w:lvlJc w:val="left"/>
+      <w:pPr>
+        <w:ind w:left="4320" w:hanging="480"/>
+      </w:pPr>
+    </w:lvl>
+    <w:lvl w:ilvl="6">
+      <w:numFmt w:val="bullet"/>
+      <w:lvlText w:val="•"/>
+      <w:lvlJc w:val="left"/>
+      <w:pPr>
+        <w:ind w:left="5040" w:hanging="480"/>
+      </w:pPr>
+    </w:lvl>
+    <w:lvl w:ilvl="7">
+      <w:numFmt w:val="bullet"/>
+      <w:lvlText w:val="–"/>
+      <w:lvlJc w:val="left"/>
+      <w:pPr>
+        <w:ind w:left="5760" w:hanging="480"/>
+      </w:pPr>
+    </w:lvl>
+    <w:lvl w:ilvl="8">
+      <w:numFmt w:val="bullet"/>
+      <w:lvlText w:val="•"/>
+      <w:lvlJc w:val="left"/>
+      <w:pPr>
+        <w:ind w:left="6480" w:hanging="480"/>
+      </w:pPr>
+    </w:lvl>
+  </w:abstractNum>
   <w:num w:numId="1000">
     <w:abstractNumId w:val="990"/>
+  </w:num>
+  <w:num w:numId="1001">
+    <w:abstractNumId w:val="991"/>
   </w:num>
 </w:numbering>
 </file>

--- a/docs/L4_varietes.docx
+++ b/docs/L4_varietes.docx
@@ -74,10 +74,10 @@
         <w:jc w:val="start"/>
       </w:tblPr>
       <w:tblGrid>
-        <w:gridCol w:w="2061"/>
-        <w:gridCol w:w="1952"/>
-        <w:gridCol w:w="1952"/>
-        <w:gridCol w:w="1952"/>
+        <w:gridCol w:w="2547"/>
+        <w:gridCol w:w="1273"/>
+        <w:gridCol w:w="2326"/>
+        <w:gridCol w:w="1772"/>
       </w:tblGrid>
       <w:tr>
         <w:trPr>

--- a/docs/L4_varietes.docx
+++ b/docs/L4_varietes.docx
@@ -74,10 +74,10 @@
         <w:jc w:val="start"/>
       </w:tblPr>
       <w:tblGrid>
-        <w:gridCol w:w="2547"/>
-        <w:gridCol w:w="1273"/>
-        <w:gridCol w:w="2326"/>
-        <w:gridCol w:w="1772"/>
+        <w:gridCol w:w="2310"/>
+        <w:gridCol w:w="1760"/>
+        <w:gridCol w:w="2090"/>
+        <w:gridCol w:w="1760"/>
       </w:tblGrid>
       <w:tr>
         <w:trPr>
@@ -183,14 +183,6 @@
         </w:tc>
       </w:tr>
     </w:tbl>
-    <w:p>
-      <w:pPr>
-        <w:pStyle w:val="BodyText"/>
-      </w:pPr>
-      <w:r>
-        <w:t xml:space="preserve">Une variété résistante est le fruit d’un long processus de création combinant hybridation (fécondation avec un résistant) et introgression (rétrocroisements) afin d’insérer les caractères de résistance des vignes américaines et asiatiques dans le fond génétique des vignes européennes. La plantation de variétés résistantes à certaines maladies cryptogamiques (mildiou et oïdium) permet de réduire significativement l’utilisation de produits phytosanitaires.</w:t>
-      </w:r>
-    </w:p>
     <w:tbl>
       <w:tblPr>
         <w:tblStyle w:val="Table"/>
@@ -199,75 +191,110 @@
         <w:jc w:val="start"/>
       </w:tblPr>
       <w:tblGrid>
-        <w:gridCol w:w="7920"/>
+        <w:gridCol w:w="5544"/>
+        <w:gridCol w:w="2376"/>
       </w:tblGrid>
       <w:tr>
         <w:tc>
           <w:tcPr/>
+          <w:bookmarkStart w:id="20" w:name="first-column"/>
           <w:p>
             <w:pPr>
               <w:jc w:val="center"/>
             </w:pPr>
             <w:r>
-              <w:drawing>
-                <wp:inline>
-                  <wp:extent cx="3810000" cy="5080000"/>
-                  <wp:effectExtent b="0" l="0" r="0" t="0"/>
-                  <wp:docPr descr="" title="" id="21" name="Picture"/>
-                  <a:graphic>
-                    <a:graphicData uri="http://schemas.openxmlformats.org/drawingml/2006/picture">
-                      <pic:pic>
-                        <pic:nvPicPr>
-                          <pic:cNvPr descr="images/L4_FlorealGrappe.png" id="22" name="Picture"/>
-                          <pic:cNvPicPr>
-                            <a:picLocks noChangeArrowheads="1" noChangeAspect="1"/>
-                          </pic:cNvPicPr>
-                        </pic:nvPicPr>
-                        <pic:blipFill>
-                          <a:blip r:embed="rId20"/>
-                          <a:stretch>
-                            <a:fillRect/>
-                          </a:stretch>
-                        </pic:blipFill>
-                        <pic:spPr bwMode="auto">
-                          <a:xfrm>
-                            <a:off x="0" y="0"/>
-                            <a:ext cx="3810000" cy="5080000"/>
-                          </a:xfrm>
-                          <a:prstGeom prst="rect">
-                            <a:avLst/>
-                          </a:prstGeom>
-                          <a:noFill/>
-                          <a:ln w="9525">
-                            <a:noFill/>
-                            <a:headEnd/>
-                            <a:tailEnd/>
-                          </a:ln>
-                        </pic:spPr>
-                      </pic:pic>
-                    </a:graphicData>
-                  </a:graphic>
-                </wp:inline>
-              </w:drawing>
+              <w:t xml:space="preserve">Une variété résistante est le fruit d’un long processus de création combinant hybridation (fécondation avec un résistant) et introgression (rétrocroisements) afin d’insérer les caractères de résistance des vignes américaines et asiatiques dans le fond génétique des vignes européennes. La plantation de variétés résistantes à certaines maladies cryptogamiques (mildiou et oïdium) permet de réduire significativement l’utilisation de produits phytosanitaires.</w:t>
             </w:r>
           </w:p>
-          <w:p>
-            <w:pPr>
-              <w:jc w:val="center"/>
-            </w:pPr>
-            <w:pPr>
+          <w:bookmarkEnd w:id="20"/>
+        </w:tc>
+        <w:tc>
+          <w:tcPr/>
+          <w:bookmarkStart w:id="24" w:name="second-column"/>
+          <w:tbl>
+            <w:tblPr>
+              <w:tblStyle w:val="Table"/>
+              <w:tblW w:type="pct" w:w="5000"/>
+              <w:tblLook w:firstRow="0" w:lastRow="0" w:firstColumn="0" w:lastColumn="0" w:noHBand="0" w:noVBand="0" w:val="0000"/>
               <w:jc w:val="start"/>
-              <w:spacing w:before="200"/>
-              <w:pStyle w:val="ImageCaption"/>
-            </w:pPr>
-            <w:r>
-              <w:t xml:space="preserve">Grappe de Floréal à maturité, réseau OSCAR</w:t>
-            </w:r>
-          </w:p>
+            </w:tblPr>
+            <w:tblGrid>
+              <w:gridCol w:w="7920"/>
+            </w:tblGrid>
+            <w:tr>
+              <w:tc>
+                <w:tcPr/>
+                <w:p>
+                  <w:pPr>
+                    <w:jc w:val="center"/>
+                    <w:jc w:val="center"/>
+                  </w:pPr>
+                  <w:r>
+                    <w:drawing>
+                      <wp:inline>
+                        <wp:extent cx="1783080" cy="2377440"/>
+                        <wp:effectExtent b="0" l="0" r="0" t="0"/>
+                        <wp:docPr descr="" title="" id="22" name="Picture"/>
+                        <a:graphic>
+                          <a:graphicData uri="http://schemas.openxmlformats.org/drawingml/2006/picture">
+                            <pic:pic>
+                              <pic:nvPicPr>
+                                <pic:cNvPr descr="images/L4_FlorealGrappe.png" id="23" name="Picture"/>
+                                <pic:cNvPicPr>
+                                  <a:picLocks noChangeArrowheads="1" noChangeAspect="1"/>
+                                </pic:cNvPicPr>
+                              </pic:nvPicPr>
+                              <pic:blipFill>
+                                <a:blip r:embed="rId21"/>
+                                <a:stretch>
+                                  <a:fillRect/>
+                                </a:stretch>
+                              </pic:blipFill>
+                              <pic:spPr bwMode="auto">
+                                <a:xfrm>
+                                  <a:off x="0" y="0"/>
+                                  <a:ext cx="1783080" cy="2377440"/>
+                                </a:xfrm>
+                                <a:prstGeom prst="rect">
+                                  <a:avLst/>
+                                </a:prstGeom>
+                                <a:noFill/>
+                                <a:ln w="9525">
+                                  <a:noFill/>
+                                  <a:headEnd/>
+                                  <a:tailEnd/>
+                                </a:ln>
+                              </pic:spPr>
+                            </pic:pic>
+                          </a:graphicData>
+                        </a:graphic>
+                      </wp:inline>
+                    </w:drawing>
+                  </w:r>
+                </w:p>
+                <w:p>
+                  <w:pPr>
+                    <w:jc w:val="center"/>
+                    <w:jc w:val="center"/>
+                  </w:pPr>
+                  <w:pPr>
+                    <w:jc w:val="start"/>
+                    <w:spacing w:before="200"/>
+                    <w:pStyle w:val="ImageCaption"/>
+                  </w:pPr>
+                  <w:r>
+                    <w:t xml:space="preserve">Grappe de Floréal à maturité, réseau OSCAR</w:t>
+                  </w:r>
+                </w:p>
+              </w:tc>
+            </w:tr>
+          </w:tbl>
+          <w:bookmarkEnd w:id="24"/>
+          <w:p/>
         </w:tc>
       </w:tr>
     </w:tbl>
-    <w:bookmarkStart w:id="27" w:name="Xfa20a01117c8fabf7538e925fd9c18fafe87c06"/>
+    <w:bookmarkStart w:id="29" w:name="Xfa20a01117c8fabf7538e925fd9c18fafe87c06"/>
     <w:p>
       <w:pPr>
         <w:pStyle w:val="Heading2"/>
@@ -323,7 +350,7 @@
       <w:r>
         <w:t xml:space="preserve"> </w:t>
       </w:r>
-      <w:hyperlink r:id="rId23">
+      <w:hyperlink r:id="rId25">
         <w:r>
           <w:rPr>
             <w:rStyle w:val="Hyperlink"/>
@@ -357,18 +384,18 @@
                 <wp:inline>
                   <wp:extent cx="5334000" cy="2406912"/>
                   <wp:effectExtent b="0" l="0" r="0" t="0"/>
-                  <wp:docPr descr="" title="" id="25" name="Picture"/>
+                  <wp:docPr descr="" title="" id="27" name="Picture"/>
                   <a:graphic>
                     <a:graphicData uri="http://schemas.openxmlformats.org/drawingml/2006/picture">
                       <pic:pic>
                         <pic:nvPicPr>
-                          <pic:cNvPr descr="images/L4_reducOscar.png" id="26" name="Picture"/>
+                          <pic:cNvPr descr="images/L4_reducOscar.png" id="28" name="Picture"/>
                           <pic:cNvPicPr>
                             <a:picLocks noChangeArrowheads="1" noChangeAspect="1"/>
                           </pic:cNvPicPr>
                         </pic:nvPicPr>
                         <pic:blipFill>
-                          <a:blip r:embed="rId24"/>
+                          <a:blip r:embed="rId26"/>
                           <a:stretch>
                             <a:fillRect/>
                           </a:stretch>
@@ -435,8 +462,8 @@
         <w:t xml:space="preserve">Observer régulièrement vos parcelles et signalez toute anomalie à votre conseiller. Vous pouvez aussi partager vos observations sur le réseau OSCAR.</w:t>
       </w:r>
     </w:p>
-    <w:bookmarkEnd w:id="27"/>
-    <w:bookmarkStart w:id="30" w:name="X6d66faf9b4277dee54d44fb6b5f23f16437c3aa"/>
+    <w:bookmarkEnd w:id="29"/>
+    <w:bookmarkStart w:id="32" w:name="X6d66faf9b4277dee54d44fb6b5f23f16437c3aa"/>
     <w:p>
       <w:pPr>
         <w:pStyle w:val="Heading2"/>
@@ -455,7 +482,7 @@
       <w:r>
         <w:t xml:space="preserve"> </w:t>
       </w:r>
-      <w:hyperlink r:id="rId28">
+      <w:hyperlink r:id="rId30">
         <w:r>
           <w:rPr>
             <w:rStyle w:val="Hyperlink"/>
@@ -472,7 +499,7 @@
       <w:r>
         <w:t xml:space="preserve"> </w:t>
       </w:r>
-      <w:hyperlink r:id="rId29">
+      <w:hyperlink r:id="rId31">
         <w:r>
           <w:rPr>
             <w:rStyle w:val="Hyperlink"/>
@@ -487,8 +514,8 @@
         <w:t xml:space="preserve">pour connaitre leurs caractéristiques agronomiques et leur aptitude œnologiques.</w:t>
       </w:r>
     </w:p>
-    <w:bookmarkEnd w:id="30"/>
-    <w:bookmarkStart w:id="36" w:name="planter-des-variétés-résistantes"/>
+    <w:bookmarkEnd w:id="32"/>
+    <w:bookmarkStart w:id="38" w:name="planter-des-variétés-résistantes"/>
     <w:p>
       <w:pPr>
         <w:pStyle w:val="Heading2"/>
@@ -497,7 +524,7 @@
         <w:t xml:space="preserve">Planter des variétés résistantes</w:t>
       </w:r>
     </w:p>
-    <w:bookmarkStart w:id="31" w:name="choisir-une-variété-adaptée"/>
+    <w:bookmarkStart w:id="33" w:name="choisir-une-variété-adaptée"/>
     <w:p>
       <w:pPr>
         <w:pStyle w:val="Heading3"/>
@@ -514,8 +541,8 @@
         <w:t xml:space="preserve">Favoriser les variétés polygéniques, c’est-à-dire possédant plusieurs gènes de résistance au mildiou et à l’oïdium afin d’éviter un risque de contournement de la résistance par les champignons.</w:t>
       </w:r>
     </w:p>
-    <w:bookmarkEnd w:id="31"/>
-    <w:bookmarkStart w:id="35" w:name="la-plantation"/>
+    <w:bookmarkEnd w:id="33"/>
+    <w:bookmarkStart w:id="37" w:name="la-plantation"/>
     <w:p>
       <w:pPr>
         <w:pStyle w:val="Heading3"/>
@@ -574,18 +601,18 @@
                 <wp:inline>
                   <wp:extent cx="152400" cy="152400"/>
                   <wp:effectExtent b="0" l="0" r="0" t="0"/>
-                  <wp:docPr descr="" title="" id="33" name="Picture"/>
+                  <wp:docPr descr="" title="" id="35" name="Picture"/>
                   <a:graphic>
                     <a:graphicData uri="http://schemas.openxmlformats.org/drawingml/2006/picture">
                       <pic:pic>
                         <pic:nvPicPr>
-                          <pic:cNvPr descr="C:\Program Files\Quarto\share\formats\docx\warning.png" id="34" name="Picture"/>
+                          <pic:cNvPr descr="C:\Program Files\Quarto\share\formats\docx\warning.png" id="36" name="Picture"/>
                           <pic:cNvPicPr>
                             <a:picLocks noChangeArrowheads="1" noChangeAspect="1"/>
                           </pic:cNvPicPr>
                         </pic:nvPicPr>
                         <pic:blipFill>
-                          <a:blip r:embed="rId32"/>
+                          <a:blip r:embed="rId34"/>
                           <a:stretch>
                             <a:fillRect/>
                           </a:stretch>
@@ -648,15 +675,15 @@
         </w:tc>
       </w:tr>
     </w:tbl>
-    <w:bookmarkEnd w:id="35"/>
-    <w:bookmarkEnd w:id="36"/>
-    <w:bookmarkStart w:id="39" w:name="pour-aller-plus-loin"/>
+    <w:bookmarkEnd w:id="37"/>
+    <w:bookmarkEnd w:id="38"/>
+    <w:bookmarkStart w:id="41" w:name="actions-complémentaires"/>
     <w:p>
       <w:pPr>
         <w:pStyle w:val="Heading2"/>
       </w:pPr>
       <w:r>
-        <w:t xml:space="preserve">Pour aller plus loin</w:t>
+        <w:t xml:space="preserve">Actions complémentaires</w:t>
       </w:r>
     </w:p>
     <w:p>
@@ -677,7 +704,7 @@
       <w:r>
         <w:t xml:space="preserve"> </w:t>
       </w:r>
-      <w:hyperlink r:id="rId37">
+      <w:hyperlink r:id="rId39">
         <w:r>
           <w:rPr>
             <w:rStyle w:val="Hyperlink"/>
@@ -696,7 +723,7 @@
       <w:r>
         <w:t xml:space="preserve"> </w:t>
       </w:r>
-      <w:hyperlink r:id="rId38">
+      <w:hyperlink r:id="rId40">
         <w:r>
           <w:rPr>
             <w:rStyle w:val="Hyperlink"/>
@@ -705,14 +732,14 @@
         </w:r>
       </w:hyperlink>
     </w:p>
-    <w:bookmarkEnd w:id="39"/>
-    <w:bookmarkStart w:id="42" w:name="ressources-complémentaires"/>
+    <w:bookmarkEnd w:id="41"/>
+    <w:bookmarkStart w:id="44" w:name="pour-approfondir-le-sujet"/>
     <w:p>
       <w:pPr>
         <w:pStyle w:val="Heading2"/>
       </w:pPr>
       <w:r>
-        <w:t xml:space="preserve">Ressources complémentaires</w:t>
+        <w:t xml:space="preserve">Pour approfondir le sujet</w:t>
       </w:r>
     </w:p>
     <w:p>
@@ -722,7 +749,7 @@
           <w:numId w:val="1001"/>
         </w:numPr>
       </w:pPr>
-      <w:hyperlink r:id="rId29">
+      <w:hyperlink r:id="rId31">
         <w:r>
           <w:rPr>
             <w:rStyle w:val="Hyperlink"/>
@@ -738,7 +765,7 @@
           <w:numId w:val="1001"/>
         </w:numPr>
       </w:pPr>
-      <w:hyperlink r:id="rId40">
+      <w:hyperlink r:id="rId42">
         <w:r>
           <w:rPr>
             <w:rStyle w:val="Hyperlink"/>
@@ -754,7 +781,7 @@
           <w:numId w:val="1001"/>
         </w:numPr>
       </w:pPr>
-      <w:hyperlink r:id="rId23">
+      <w:hyperlink r:id="rId25">
         <w:r>
           <w:rPr>
             <w:rStyle w:val="Hyperlink"/>
@@ -770,7 +797,7 @@
           <w:numId w:val="1001"/>
         </w:numPr>
       </w:pPr>
-      <w:hyperlink r:id="rId41">
+      <w:hyperlink r:id="rId43">
         <w:r>
           <w:rPr>
             <w:rStyle w:val="Hyperlink"/>
@@ -779,7 +806,7 @@
         </w:r>
       </w:hyperlink>
     </w:p>
-    <w:bookmarkEnd w:id="42"/>
+    <w:bookmarkEnd w:id="44"/>
     <w:sectPr/>
   </w:body>
 </w:document>
